--- a/Java Practicals/Java_printable_Milind.docx
+++ b/Java Practicals/Java_printable_Milind.docx
@@ -269,53 +269,60 @@
         <w:ind w:left="0" w:right="0" w:firstLine="0"/>
       </w:pPr>
       <w:r>
-        <w:t>class Main {</w:t>
-      </w:r>
-    </w:p>
-    <w:p>
-      <w:pPr>
-        <w:spacing w:line="240" w:lineRule="auto"/>
-        <w:ind w:left="0" w:right="0" w:firstLine="0"/>
-      </w:pPr>
-      <w:r>
-        <w:t xml:space="preserve">    String name;</w:t>
-      </w:r>
-    </w:p>
-    <w:p>
-      <w:pPr>
-        <w:spacing w:line="240" w:lineRule="auto"/>
-        <w:ind w:left="0" w:right="0" w:firstLine="0"/>
-      </w:pPr>
-      <w:r>
-        <w:t xml:space="preserve">    int age;</w:t>
-      </w:r>
-    </w:p>
-    <w:p>
-      <w:pPr>
-        <w:spacing w:line="240" w:lineRule="auto"/>
-        <w:ind w:left="0" w:right="0" w:firstLine="0"/>
-      </w:pPr>
-    </w:p>
-    <w:p>
-      <w:pPr>
-        <w:spacing w:line="240" w:lineRule="auto"/>
-        <w:ind w:left="0" w:right="0" w:firstLine="0"/>
-      </w:pPr>
-      <w:r>
-        <w:t xml:space="preserve">    // Constructor to initialize name and age</w:t>
-      </w:r>
-    </w:p>
-    <w:p>
-      <w:pPr>
-        <w:spacing w:line="240" w:lineRule="auto"/>
-        <w:ind w:left="0" w:right="0" w:firstLine="0"/>
-      </w:pPr>
-      <w:r>
-        <w:t xml:space="preserve">    public </w:t>
-      </w:r>
-      <w:proofErr w:type="gramStart"/>
-      <w:r>
-        <w:t>Main(</w:t>
+        <w:t>class Person {</w:t>
+      </w:r>
+    </w:p>
+    <w:p>
+      <w:pPr>
+        <w:spacing w:line="240" w:lineRule="auto"/>
+        <w:ind w:left="0" w:right="0" w:firstLine="0"/>
+      </w:pPr>
+      <w:r>
+        <w:t>    String name;</w:t>
+      </w:r>
+    </w:p>
+    <w:p>
+      <w:pPr>
+        <w:spacing w:line="240" w:lineRule="auto"/>
+        <w:ind w:left="0" w:right="0" w:firstLine="0"/>
+      </w:pPr>
+      <w:r>
+        <w:t>    int age;</w:t>
+      </w:r>
+    </w:p>
+    <w:p>
+      <w:pPr>
+        <w:spacing w:line="240" w:lineRule="auto"/>
+        <w:ind w:left="0" w:right="0" w:firstLine="0"/>
+      </w:pPr>
+    </w:p>
+    <w:p>
+      <w:pPr>
+        <w:spacing w:line="240" w:lineRule="auto"/>
+        <w:ind w:left="0" w:right="0" w:firstLine="0"/>
+      </w:pPr>
+      <w:r>
+        <w:t xml:space="preserve">    </w:t>
+      </w:r>
+      <w:r>
+        <w:rPr>
+          <w:i/>
+          <w:iCs/>
+        </w:rPr>
+        <w:t>// Constructor to initialize name and age</w:t>
+      </w:r>
+    </w:p>
+    <w:p>
+      <w:pPr>
+        <w:spacing w:line="240" w:lineRule="auto"/>
+        <w:ind w:left="0" w:right="0" w:firstLine="0"/>
+      </w:pPr>
+      <w:r>
+        <w:t xml:space="preserve">    public </w:t>
+      </w:r>
+      <w:proofErr w:type="gramStart"/>
+      <w:r>
+        <w:t>Person(</w:t>
       </w:r>
       <w:proofErr w:type="gramEnd"/>
       <w:r>
@@ -328,16 +335,26 @@
         <w:ind w:left="0" w:right="0" w:firstLine="0"/>
       </w:pPr>
       <w:r>
-        <w:t xml:space="preserve">        this.name = name;</w:t>
-      </w:r>
-    </w:p>
-    <w:p>
-      <w:pPr>
-        <w:spacing w:line="240" w:lineRule="auto"/>
-        <w:ind w:left="0" w:right="0" w:firstLine="0"/>
-      </w:pPr>
-      <w:r>
-        <w:t xml:space="preserve">        </w:t>
+        <w:t xml:space="preserve">        this.name </w:t>
+      </w:r>
+      <w:r>
+        <w:rPr>
+          <w:i/>
+          <w:iCs/>
+        </w:rPr>
+        <w:t>=</w:t>
+      </w:r>
+      <w:r>
+        <w:t xml:space="preserve"> name;</w:t>
+      </w:r>
+    </w:p>
+    <w:p>
+      <w:pPr>
+        <w:spacing w:line="240" w:lineRule="auto"/>
+        <w:ind w:left="0" w:right="0" w:firstLine="0"/>
+      </w:pPr>
+      <w:r>
+        <w:t xml:space="preserve">        </w:t>
       </w:r>
       <w:proofErr w:type="spellStart"/>
       <w:r>
@@ -345,40 +362,57 @@
       </w:r>
       <w:proofErr w:type="spellEnd"/>
       <w:r>
-        <w:t xml:space="preserve"> = age;</w:t>
-      </w:r>
-    </w:p>
-    <w:p>
-      <w:pPr>
-        <w:spacing w:line="240" w:lineRule="auto"/>
-        <w:ind w:left="0" w:right="0" w:firstLine="0"/>
-      </w:pPr>
-      <w:r>
-        <w:t xml:space="preserve">    }</w:t>
-      </w:r>
-    </w:p>
-    <w:p>
-      <w:pPr>
-        <w:spacing w:line="240" w:lineRule="auto"/>
-        <w:ind w:left="0" w:right="0" w:firstLine="0"/>
-      </w:pPr>
-    </w:p>
-    <w:p>
-      <w:pPr>
-        <w:spacing w:line="240" w:lineRule="auto"/>
-        <w:ind w:left="0" w:right="0" w:firstLine="0"/>
-      </w:pPr>
-      <w:r>
-        <w:t xml:space="preserve">    // Method to display details</w:t>
-      </w:r>
-    </w:p>
-    <w:p>
-      <w:pPr>
-        <w:spacing w:line="240" w:lineRule="auto"/>
-        <w:ind w:left="0" w:right="0" w:firstLine="0"/>
-      </w:pPr>
-      <w:r>
-        <w:t xml:space="preserve">    public void </w:t>
+        <w:t xml:space="preserve"> </w:t>
+      </w:r>
+      <w:r>
+        <w:rPr>
+          <w:i/>
+          <w:iCs/>
+        </w:rPr>
+        <w:t>=</w:t>
+      </w:r>
+      <w:r>
+        <w:t xml:space="preserve"> age;</w:t>
+      </w:r>
+    </w:p>
+    <w:p>
+      <w:pPr>
+        <w:spacing w:line="240" w:lineRule="auto"/>
+        <w:ind w:left="0" w:right="0" w:firstLine="0"/>
+      </w:pPr>
+      <w:r>
+        <w:t>    }</w:t>
+      </w:r>
+    </w:p>
+    <w:p>
+      <w:pPr>
+        <w:spacing w:line="240" w:lineRule="auto"/>
+        <w:ind w:left="0" w:right="0" w:firstLine="0"/>
+      </w:pPr>
+    </w:p>
+    <w:p>
+      <w:pPr>
+        <w:spacing w:line="240" w:lineRule="auto"/>
+        <w:ind w:left="0" w:right="0" w:firstLine="0"/>
+      </w:pPr>
+      <w:r>
+        <w:t xml:space="preserve">    </w:t>
+      </w:r>
+      <w:r>
+        <w:rPr>
+          <w:i/>
+          <w:iCs/>
+        </w:rPr>
+        <w:t>// Method to display details</w:t>
+      </w:r>
+    </w:p>
+    <w:p>
+      <w:pPr>
+        <w:spacing w:line="240" w:lineRule="auto"/>
+        <w:ind w:left="0" w:right="0" w:firstLine="0"/>
+      </w:pPr>
+      <w:r>
+        <w:t xml:space="preserve">    public void </w:t>
       </w:r>
       <w:proofErr w:type="gramStart"/>
       <w:r>
@@ -395,7 +429,7 @@
         <w:ind w:left="0" w:right="0" w:firstLine="0"/>
       </w:pPr>
       <w:r>
-        <w:t xml:space="preserve">        </w:t>
+        <w:t xml:space="preserve">        </w:t>
       </w:r>
       <w:proofErr w:type="spellStart"/>
       <w:r>
@@ -403,24 +437,26 @@
       </w:r>
       <w:proofErr w:type="spellEnd"/>
       <w:r>
-        <w:t xml:space="preserve">("Name: " + </w:t>
-      </w:r>
-      <w:proofErr w:type="gramStart"/>
-      <w:r>
-        <w:t>name )</w:t>
-      </w:r>
-      <w:proofErr w:type="gramEnd"/>
-      <w:r>
-        <w:t>;</w:t>
-      </w:r>
-    </w:p>
-    <w:p>
-      <w:pPr>
-        <w:spacing w:line="240" w:lineRule="auto"/>
-        <w:ind w:left="0" w:right="0" w:firstLine="0"/>
-      </w:pPr>
-      <w:r>
-        <w:t xml:space="preserve">        </w:t>
+        <w:t xml:space="preserve">("Name: " </w:t>
+      </w:r>
+      <w:r>
+        <w:rPr>
+          <w:i/>
+          <w:iCs/>
+        </w:rPr>
+        <w:t>+</w:t>
+      </w:r>
+      <w:r>
+        <w:t xml:space="preserve"> name);</w:t>
+      </w:r>
+    </w:p>
+    <w:p>
+      <w:pPr>
+        <w:spacing w:line="240" w:lineRule="auto"/>
+        <w:ind w:left="0" w:right="0" w:firstLine="0"/>
+      </w:pPr>
+      <w:r>
+        <w:t xml:space="preserve">        </w:t>
       </w:r>
       <w:proofErr w:type="spellStart"/>
       <w:r>
@@ -428,31 +464,41 @@
       </w:r>
       <w:proofErr w:type="spellEnd"/>
       <w:r>
-        <w:t>("Age: " + age);</w:t>
-      </w:r>
-    </w:p>
-    <w:p>
-      <w:pPr>
-        <w:spacing w:line="240" w:lineRule="auto"/>
-        <w:ind w:left="0" w:right="0" w:firstLine="0"/>
-      </w:pPr>
-      <w:r>
-        <w:t xml:space="preserve">    }</w:t>
-      </w:r>
-    </w:p>
-    <w:p>
-      <w:pPr>
-        <w:spacing w:line="240" w:lineRule="auto"/>
-        <w:ind w:left="0" w:right="0" w:firstLine="0"/>
-      </w:pPr>
-    </w:p>
-    <w:p>
-      <w:pPr>
-        <w:spacing w:line="240" w:lineRule="auto"/>
-        <w:ind w:left="0" w:right="0" w:firstLine="0"/>
-      </w:pPr>
-      <w:r>
-        <w:t xml:space="preserve">    public static void </w:t>
+        <w:t xml:space="preserve">("Age: " </w:t>
+      </w:r>
+      <w:r>
+        <w:rPr>
+          <w:i/>
+          <w:iCs/>
+        </w:rPr>
+        <w:t>+</w:t>
+      </w:r>
+      <w:r>
+        <w:t xml:space="preserve"> age);</w:t>
+      </w:r>
+    </w:p>
+    <w:p>
+      <w:pPr>
+        <w:spacing w:line="240" w:lineRule="auto"/>
+        <w:ind w:left="0" w:right="0" w:firstLine="0"/>
+      </w:pPr>
+      <w:r>
+        <w:t>    }</w:t>
+      </w:r>
+    </w:p>
+    <w:p>
+      <w:pPr>
+        <w:spacing w:line="240" w:lineRule="auto"/>
+        <w:ind w:left="0" w:right="0" w:firstLine="0"/>
+      </w:pPr>
+    </w:p>
+    <w:p>
+      <w:pPr>
+        <w:spacing w:line="240" w:lineRule="auto"/>
+        <w:ind w:left="0" w:right="0" w:firstLine="0"/>
+      </w:pPr>
+      <w:r>
+        <w:t xml:space="preserve">    public static void </w:t>
       </w:r>
       <w:proofErr w:type="gramStart"/>
       <w:r>
@@ -477,20 +523,55 @@
         <w:ind w:left="0" w:right="0" w:firstLine="0"/>
       </w:pPr>
       <w:r>
-        <w:t xml:space="preserve">        // Creating instances of Person</w:t>
-      </w:r>
-    </w:p>
-    <w:p>
-      <w:pPr>
-        <w:spacing w:line="240" w:lineRule="auto"/>
-        <w:ind w:left="0" w:right="0" w:firstLine="0"/>
-      </w:pPr>
-      <w:r>
-        <w:t xml:space="preserve">        Main person = new </w:t>
-      </w:r>
-      <w:proofErr w:type="gramStart"/>
-      <w:r>
-        <w:t>Main(</w:t>
+        <w:t xml:space="preserve">        </w:t>
+      </w:r>
+      <w:r>
+        <w:rPr>
+          <w:i/>
+          <w:iCs/>
+        </w:rPr>
+        <w:t>// Creating instances of Person</w:t>
+      </w:r>
+    </w:p>
+    <w:p>
+      <w:pPr>
+        <w:spacing w:line="240" w:lineRule="auto"/>
+        <w:ind w:left="0" w:right="0" w:firstLine="0"/>
+      </w:pPr>
+      <w:r>
+        <w:t xml:space="preserve">        Person </w:t>
+      </w:r>
+      <w:proofErr w:type="spellStart"/>
+      <w:r>
+        <w:t>person</w:t>
+      </w:r>
+      <w:proofErr w:type="spellEnd"/>
+      <w:r>
+        <w:t xml:space="preserve"> </w:t>
+      </w:r>
+      <w:r>
+        <w:rPr>
+          <w:i/>
+          <w:iCs/>
+        </w:rPr>
+        <w:t>=</w:t>
+      </w:r>
+      <w:r>
+        <w:t xml:space="preserve"> </w:t>
+      </w:r>
+      <w:r>
+        <w:rPr>
+          <w:i/>
+          <w:iCs/>
+        </w:rPr>
+        <w:t>new</w:t>
+      </w:r>
+      <w:r>
+        <w:t xml:space="preserve"> </w:t>
+      </w:r>
+      <w:proofErr w:type="gramStart"/>
+      <w:r>
+        <w:t>Person(</w:t>
       </w:r>
       <w:proofErr w:type="gramEnd"/>
       <w:r>
@@ -509,16 +590,23 @@
         <w:ind w:left="0" w:right="0" w:firstLine="0"/>
       </w:pPr>
       <w:r>
-        <w:t xml:space="preserve">        // Displaying details</w:t>
-      </w:r>
-    </w:p>
-    <w:p>
-      <w:pPr>
-        <w:spacing w:line="240" w:lineRule="auto"/>
-        <w:ind w:left="0" w:right="0" w:firstLine="0"/>
-      </w:pPr>
-      <w:r>
-        <w:t xml:space="preserve">        </w:t>
+        <w:t xml:space="preserve">        </w:t>
+      </w:r>
+      <w:r>
+        <w:rPr>
+          <w:i/>
+          <w:iCs/>
+        </w:rPr>
+        <w:t>// Displaying details</w:t>
+      </w:r>
+    </w:p>
+    <w:p>
+      <w:pPr>
+        <w:spacing w:line="240" w:lineRule="auto"/>
+        <w:ind w:left="0" w:right="0" w:firstLine="0"/>
+      </w:pPr>
+      <w:r>
+        <w:t xml:space="preserve">        </w:t>
       </w:r>
       <w:proofErr w:type="spellStart"/>
       <w:proofErr w:type="gramStart"/>
@@ -537,16 +625,13 @@
         <w:ind w:left="0" w:right="0" w:firstLine="0"/>
       </w:pPr>
       <w:r>
-        <w:t xml:space="preserve">    }</w:t>
-      </w:r>
-    </w:p>
-    <w:p>
-      <w:pPr>
-        <w:spacing w:line="240" w:lineRule="auto"/>
-        <w:ind w:left="0" w:right="0" w:firstLine="0"/>
-        <w:rPr>
-          <w:b/>
-        </w:rPr>
+        <w:t>    }</w:t>
+      </w:r>
+    </w:p>
+    <w:p>
+      <w:pPr>
+        <w:spacing w:line="240" w:lineRule="auto"/>
+        <w:ind w:left="0" w:right="0" w:firstLine="0"/>
       </w:pPr>
       <w:r>
         <w:t>}</w:t>
@@ -2501,6 +2586,7 @@
       </w:pPr>
       <w:r>
         <w:rPr>
+          <w:noProof/>
           <w:sz w:val="32"/>
           <w:szCs w:val="32"/>
         </w:rPr>
@@ -3282,6 +3368,7 @@
       </w:pPr>
       <w:r>
         <w:rPr>
+          <w:noProof/>
           <w:sz w:val="32"/>
           <w:szCs w:val="32"/>
         </w:rPr>
@@ -4200,14 +4287,7 @@
           <w:b/>
           <w:sz w:val="32"/>
         </w:rPr>
-        <w:t xml:space="preserve">Practical No: </w:t>
-      </w:r>
-      <w:r>
-        <w:rPr>
-          <w:b/>
-          <w:sz w:val="32"/>
-        </w:rPr>
-        <w:t>6</w:t>
+        <w:t>Practical No: 6</w:t>
       </w:r>
     </w:p>
     <w:p>
@@ -4853,14 +4933,7 @@
           <w:b/>
           <w:sz w:val="32"/>
         </w:rPr>
-        <w:t xml:space="preserve">Practical No: </w:t>
-      </w:r>
-      <w:r>
-        <w:rPr>
-          <w:b/>
-          <w:sz w:val="32"/>
-        </w:rPr>
-        <w:t>7</w:t>
+        <w:t>Practical No: 7</w:t>
       </w:r>
     </w:p>
     <w:p>
@@ -5510,14 +5583,7 @@
           <w:b/>
           <w:sz w:val="32"/>
         </w:rPr>
-        <w:t xml:space="preserve">Practical No: </w:t>
-      </w:r>
-      <w:r>
-        <w:rPr>
-          <w:b/>
-          <w:sz w:val="32"/>
-        </w:rPr>
-        <w:t>8</w:t>
+        <w:t>Practical No: 8</w:t>
       </w:r>
     </w:p>
     <w:p>
@@ -6174,14 +6240,7 @@
           <w:b/>
           <w:sz w:val="32"/>
         </w:rPr>
-        <w:t xml:space="preserve">Practical No: </w:t>
-      </w:r>
-      <w:r>
-        <w:rPr>
-          <w:b/>
-          <w:sz w:val="32"/>
-        </w:rPr>
-        <w:t>9</w:t>
+        <w:t>Practical No: 9</w:t>
       </w:r>
     </w:p>
     <w:p>
@@ -6810,14 +6869,7 @@
           <w:b/>
           <w:sz w:val="32"/>
         </w:rPr>
-        <w:t xml:space="preserve">Practical No: </w:t>
-      </w:r>
-      <w:r>
-        <w:rPr>
-          <w:b/>
-          <w:sz w:val="32"/>
-        </w:rPr>
-        <w:t>10</w:t>
+        <w:t>Practical No: 10</w:t>
       </w:r>
     </w:p>
     <w:p>
@@ -7475,14 +7527,7 @@
           <w:b/>
           <w:sz w:val="32"/>
         </w:rPr>
-        <w:t>Practical No: 1</w:t>
-      </w:r>
-      <w:r>
-        <w:rPr>
-          <w:b/>
-          <w:sz w:val="32"/>
-        </w:rPr>
-        <w:t>1</w:t>
+        <w:t>Practical No: 11</w:t>
       </w:r>
     </w:p>
     <w:p>
@@ -7521,15 +7566,7 @@
           <w:sz w:val="32"/>
           <w:szCs w:val="32"/>
         </w:rPr>
-        <w:t xml:space="preserve"> </w:t>
-      </w:r>
-      <w:r>
-        <w:rPr>
-          <w:b/>
-          <w:sz w:val="32"/>
-          <w:szCs w:val="32"/>
-        </w:rPr>
-        <w:t>Write a java program to Print prime numbers 1 to 100.</w:t>
+        <w:t xml:space="preserve"> Write a java program to Print prime numbers 1 to 100.</w:t>
       </w:r>
       <w:r>
         <w:rPr>
@@ -8181,14 +8218,7 @@
           <w:b/>
           <w:sz w:val="32"/>
         </w:rPr>
-        <w:t>Practical No: 1</w:t>
-      </w:r>
-      <w:r>
-        <w:rPr>
-          <w:b/>
-          <w:sz w:val="32"/>
-        </w:rPr>
-        <w:t>2</w:t>
+        <w:t>Practical No: 12</w:t>
       </w:r>
     </w:p>
     <w:p>
@@ -8235,15 +8265,7 @@
           <w:sz w:val="32"/>
           <w:szCs w:val="32"/>
         </w:rPr>
-        <w:t>Write a java program to print Factorial of a number</w:t>
-      </w:r>
-      <w:r>
-        <w:rPr>
-          <w:b/>
-          <w:sz w:val="32"/>
-          <w:szCs w:val="32"/>
-        </w:rPr>
-        <w:t>.</w:t>
+        <w:t>Write a java program to print Factorial of a number.</w:t>
       </w:r>
     </w:p>
     <w:p>
@@ -8859,14 +8881,7 @@
           <w:b/>
           <w:sz w:val="32"/>
         </w:rPr>
-        <w:t>Practical No: 1</w:t>
-      </w:r>
-      <w:r>
-        <w:rPr>
-          <w:b/>
-          <w:sz w:val="32"/>
-        </w:rPr>
-        <w:t>3</w:t>
+        <w:t>Practical No: 13</w:t>
       </w:r>
     </w:p>
     <w:p>
@@ -9145,15 +9160,7 @@
       </w:r>
       <w:proofErr w:type="spellEnd"/>
       <w:r>
-        <w:t xml:space="preserve">; </w:t>
-      </w:r>
-      <w:proofErr w:type="spellStart"/>
-      <w:r>
-        <w:t>j++</w:t>
-      </w:r>
-      <w:proofErr w:type="spellEnd"/>
-      <w:r>
-        <w:t>) {</w:t>
+        <w:t>; j++) {</w:t>
       </w:r>
     </w:p>
     <w:p>
